--- a/文档/io与网络.docx
+++ b/文档/io与网络.docx
@@ -3,11 +3,6 @@
 <w:document xmlns:wpc="http://schemas.microsoft.com/office/word/2010/wordprocessingCanvas" xmlns:mc="http://schemas.openxmlformats.org/markup-compatibility/2006" xmlns:o="urn:schemas-microsoft-com:office:office" xmlns:r="http://schemas.openxmlformats.org/officeDocument/2006/relationships" xmlns:m="http://schemas.openxmlformats.org/officeDocument/2006/math" xmlns:v="urn:schemas-microsoft-com:vml" xmlns:wp14="http://schemas.microsoft.com/office/word/2010/wordprocessingDrawing" xmlns:wp="http://schemas.openxmlformats.org/drawingml/2006/wordprocessingDrawing" xmlns:w10="urn:schemas-microsoft-com:office:word" xmlns:w="http://schemas.openxmlformats.org/wordprocessingml/2006/main" xmlns:w14="http://schemas.microsoft.com/office/word/2010/wordml" xmlns:wpg="http://schemas.microsoft.com/office/word/2010/wordprocessingGroup" xmlns:wpi="http://schemas.microsoft.com/office/word/2010/wordprocessingInk" xmlns:wne="http://schemas.microsoft.com/office/word/2006/wordml" xmlns:wps="http://schemas.microsoft.com/office/word/2010/wordprocessingShape" mc:Ignorable="w14 wp14">
   <w:body>
     <w:p>
-      <w:pPr>
-        <w:rPr>
-          <w:rFonts w:hint="eastAsia"/>
-        </w:rPr>
-      </w:pPr>
       <w:r>
         <w:rPr>
           <w:rFonts w:hint="eastAsia"/>
@@ -30,7 +25,7 @@
           <w:szCs w:val="28"/>
         </w:rPr>
       </w:pPr>
-      <w:hyperlink r:id="rId6" w:history="1">
+      <w:hyperlink r:id="rId8" w:history="1">
         <w:r>
           <w:rPr>
             <w:rStyle w:val="a7"/>
@@ -50,8 +45,6 @@
         </w:rPr>
         <w:t xml:space="preserve"> </w:t>
       </w:r>
-      <w:bookmarkStart w:id="0" w:name="_GoBack"/>
-      <w:bookmarkEnd w:id="0"/>
       <w:r>
         <w:rPr>
           <w:rFonts w:ascii="微软雅黑" w:eastAsia="微软雅黑" w:hAnsi="微软雅黑"/>
@@ -62,1111 +55,13 @@
         <w:t>IO多路复用的三种机制Select，Poll，Epoll</w:t>
       </w:r>
     </w:p>
-    <w:p>
-      <w:pPr>
-        <w:rPr>
-          <w:rFonts w:hint="eastAsia"/>
-        </w:rPr>
-      </w:pPr>
-    </w:p>
+    <w:p/>
     <w:p>
       <w:pPr>
         <w:pStyle w:val="1"/>
-        <w:rPr>
-          <w:rFonts w:hint="eastAsia"/>
-        </w:rPr>
-      </w:pPr>
-      <w:r>
-        <w:rPr>
-          <w:rFonts w:hint="eastAsia"/>
-        </w:rPr>
-        <w:t>一、</w:t>
-      </w:r>
-      <w:r>
-        <w:rPr>
-          <w:rFonts w:hint="eastAsia"/>
-        </w:rPr>
-        <w:t>linux mmap</w:t>
-      </w:r>
-      <w:r>
-        <w:rPr>
-          <w:rFonts w:hint="eastAsia"/>
-        </w:rPr>
-        <w:t>和零拷贝</w:t>
-      </w:r>
-    </w:p>
-    <w:p>
-      <w:pPr>
-        <w:pStyle w:val="2"/>
-      </w:pPr>
-      <w:r>
-        <w:rPr>
-          <w:rFonts w:hint="eastAsia"/>
-        </w:rPr>
-        <w:t xml:space="preserve">1. </w:t>
-      </w:r>
-      <w:r>
-        <w:rPr>
-          <w:rFonts w:hint="eastAsia"/>
-        </w:rPr>
-        <w:t>传统</w:t>
-      </w:r>
-      <w:r>
-        <w:rPr>
-          <w:rFonts w:hint="eastAsia"/>
-        </w:rPr>
-        <w:t>IO</w:t>
-      </w:r>
-      <w:r>
-        <w:rPr>
-          <w:rFonts w:hint="eastAsia"/>
-        </w:rPr>
-        <w:t>的劣势</w:t>
-      </w:r>
-    </w:p>
-    <w:p>
-      <w:pPr>
-        <w:shd w:val="clear" w:color="auto" w:fill="EEECE1" w:themeFill="background2"/>
-        <w:rPr>
-          <w:rFonts w:ascii="Consolas" w:hAnsi="Consolas"/>
-        </w:rPr>
-      </w:pPr>
-      <w:r>
-        <w:rPr>
-          <w:rFonts w:ascii="Consolas" w:hAnsi="Consolas"/>
-        </w:rPr>
-        <w:t>File file = new File("index.html");</w:t>
-      </w:r>
-    </w:p>
-    <w:p>
-      <w:pPr>
-        <w:shd w:val="clear" w:color="auto" w:fill="EEECE1" w:themeFill="background2"/>
-        <w:rPr>
-          <w:rFonts w:ascii="Consolas" w:hAnsi="Consolas"/>
-        </w:rPr>
-      </w:pPr>
-    </w:p>
-    <w:p>
-      <w:pPr>
-        <w:shd w:val="clear" w:color="auto" w:fill="EEECE1" w:themeFill="background2"/>
-        <w:rPr>
-          <w:rFonts w:ascii="Consolas" w:hAnsi="Consolas"/>
-        </w:rPr>
-      </w:pPr>
-      <w:r>
-        <w:rPr>
-          <w:rFonts w:ascii="Consolas" w:hAnsi="Consolas"/>
-        </w:rPr>
-        <w:t>RandomAccessFile raf = new RandomAccessFile(file, "rw");</w:t>
-      </w:r>
-    </w:p>
-    <w:p>
-      <w:pPr>
-        <w:shd w:val="clear" w:color="auto" w:fill="EEECE1" w:themeFill="background2"/>
-        <w:rPr>
-          <w:rFonts w:ascii="Consolas" w:hAnsi="Consolas"/>
-        </w:rPr>
-      </w:pPr>
-      <w:r>
-        <w:rPr>
-          <w:rFonts w:ascii="Consolas" w:hAnsi="Consolas"/>
-        </w:rPr>
-        <w:t>byte[] arr = new byte[(int) file.length()];</w:t>
-      </w:r>
-    </w:p>
-    <w:p>
-      <w:pPr>
-        <w:shd w:val="clear" w:color="auto" w:fill="EEECE1" w:themeFill="background2"/>
-        <w:rPr>
-          <w:rFonts w:ascii="Consolas" w:hAnsi="Consolas"/>
-        </w:rPr>
-      </w:pPr>
-      <w:r>
-        <w:rPr>
-          <w:rFonts w:ascii="Consolas" w:hAnsi="Consolas"/>
-        </w:rPr>
-        <w:t xml:space="preserve"> </w:t>
-      </w:r>
-    </w:p>
-    <w:p>
-      <w:pPr>
-        <w:shd w:val="clear" w:color="auto" w:fill="EEECE1" w:themeFill="background2"/>
-        <w:rPr>
-          <w:rFonts w:ascii="Consolas" w:hAnsi="Consolas"/>
-        </w:rPr>
-      </w:pPr>
-      <w:r>
-        <w:rPr>
-          <w:rFonts w:ascii="Consolas" w:hAnsi="Consolas"/>
-        </w:rPr>
-        <w:t>raf.read(arr);</w:t>
-      </w:r>
-    </w:p>
-    <w:p>
-      <w:pPr>
-        <w:shd w:val="clear" w:color="auto" w:fill="EEECE1" w:themeFill="background2"/>
-        <w:rPr>
-          <w:rFonts w:ascii="Consolas" w:hAnsi="Consolas"/>
-        </w:rPr>
-      </w:pPr>
-      <w:r>
-        <w:rPr>
-          <w:rFonts w:ascii="Consolas" w:hAnsi="Consolas"/>
-        </w:rPr>
-        <w:t>Socket socket = new ServerSocket(8080).accept();</w:t>
-      </w:r>
-    </w:p>
-    <w:p>
-      <w:pPr>
-        <w:shd w:val="clear" w:color="auto" w:fill="EEECE1" w:themeFill="background2"/>
-        <w:rPr>
-          <w:rFonts w:ascii="Consolas" w:hAnsi="Consolas"/>
-        </w:rPr>
-      </w:pPr>
-      <w:r>
-        <w:rPr>
-          <w:rFonts w:ascii="Consolas" w:hAnsi="Consolas"/>
-        </w:rPr>
-        <w:t xml:space="preserve"> </w:t>
-      </w:r>
-    </w:p>
-    <w:p>
-      <w:pPr>
-        <w:shd w:val="clear" w:color="auto" w:fill="EEECE1" w:themeFill="background2"/>
-        <w:rPr>
-          <w:rFonts w:ascii="Consolas" w:hAnsi="Consolas" w:hint="eastAsia"/>
-        </w:rPr>
-      </w:pPr>
-      <w:r>
-        <w:rPr>
-          <w:rFonts w:ascii="Consolas" w:hAnsi="Consolas"/>
-        </w:rPr>
-        <w:t>socket.getOutputStream().write(arr);</w:t>
-      </w:r>
-    </w:p>
-    <w:p>
-      <w:pPr>
-        <w:snapToGrid w:val="0"/>
-        <w:ind w:firstLine="420"/>
-        <w:rPr>
-          <w:rFonts w:ascii="微软雅黑" w:eastAsia="微软雅黑" w:hAnsi="微软雅黑" w:hint="eastAsia"/>
-        </w:rPr>
-      </w:pPr>
-      <w:r>
-        <w:rPr>
-          <w:rFonts w:ascii="微软雅黑" w:eastAsia="微软雅黑" w:hAnsi="微软雅黑" w:hint="eastAsia"/>
-        </w:rPr>
-        <w:t>调用read方法读取index.html的内容，然后调用write方法将index.html字节流写到socket缓存中。</w:t>
-      </w:r>
-    </w:p>
-    <w:p>
-      <w:pPr>
-        <w:rPr>
-          <w:rFonts w:ascii="Consolas" w:hAnsi="Consolas" w:hint="eastAsia"/>
-        </w:rPr>
-      </w:pPr>
-      <w:r>
-        <w:rPr>
-          <w:noProof/>
-        </w:rPr>
-        <w:drawing>
-          <wp:inline distT="0" distB="0" distL="0" distR="0">
-            <wp:extent cx="4725618" cy="1660550"/>
-            <wp:effectExtent l="0" t="0" r="0" b="0"/>
-            <wp:docPr id="1" name="图片 1" descr="Ã¨Â¿Ã©Ã¥Ã¥Â¾Ã§Ã¦Ã¨Â¿Â°"/>
-            <wp:cNvGraphicFramePr>
-              <a:graphicFrameLocks xmlns:a="http://schemas.openxmlformats.org/drawingml/2006/main" noChangeAspect="1"/>
-            </wp:cNvGraphicFramePr>
-            <a:graphic xmlns:a="http://schemas.openxmlformats.org/drawingml/2006/main">
-              <a:graphicData uri="http://schemas.openxmlformats.org/drawingml/2006/picture">
-                <pic:pic xmlns:pic="http://schemas.openxmlformats.org/drawingml/2006/picture">
-                  <pic:nvPicPr>
-                    <pic:cNvPr id="0" name="Picture 1" descr="Ã¨Â¿Ã©Ã¥Ã¥Â¾Ã§Ã¦Ã¨Â¿Â°"/>
-                    <pic:cNvPicPr>
-                      <a:picLocks noChangeAspect="1" noChangeArrowheads="1"/>
-                    </pic:cNvPicPr>
-                  </pic:nvPicPr>
-                  <pic:blipFill>
-                    <a:blip r:embed="rId7">
-                      <a:extLst>
-                        <a:ext uri="{28A0092B-C50C-407E-A947-70E740481C1C}">
-                          <a14:useLocalDpi xmlns:a14="http://schemas.microsoft.com/office/drawing/2010/main" val="0"/>
-                        </a:ext>
-                      </a:extLst>
-                    </a:blip>
-                    <a:srcRect/>
-                    <a:stretch>
-                      <a:fillRect/>
-                    </a:stretch>
-                  </pic:blipFill>
-                  <pic:spPr bwMode="auto">
-                    <a:xfrm>
-                      <a:off x="0" y="0"/>
-                      <a:ext cx="4725527" cy="1660518"/>
-                    </a:xfrm>
-                    <a:prstGeom prst="rect">
-                      <a:avLst/>
-                    </a:prstGeom>
-                    <a:noFill/>
-                    <a:ln>
-                      <a:noFill/>
-                    </a:ln>
-                  </pic:spPr>
-                </pic:pic>
-              </a:graphicData>
-            </a:graphic>
-          </wp:inline>
-        </w:drawing>
-      </w:r>
-    </w:p>
-    <w:p>
-      <w:pPr>
-        <w:rPr>
-          <w:rFonts w:ascii="Consolas" w:hAnsi="Consolas" w:hint="eastAsia"/>
-        </w:rPr>
-      </w:pPr>
-    </w:p>
-    <w:p>
-      <w:pPr>
-        <w:rPr>
-          <w:rFonts w:ascii="Consolas" w:hAnsi="Consolas" w:hint="eastAsia"/>
-        </w:rPr>
-      </w:pPr>
-      <w:r>
-        <w:rPr>
-          <w:noProof/>
-        </w:rPr>
-        <w:lastRenderedPageBreak/>
-        <w:drawing>
-          <wp:inline distT="0" distB="0" distL="0" distR="0">
-            <wp:extent cx="5262195" cy="2830982"/>
-            <wp:effectExtent l="0" t="0" r="0" b="7620"/>
-            <wp:docPr id="2" name="图片 2" descr="https://img-blog.csdnimg.cn/20200725211045234.png"/>
-            <wp:cNvGraphicFramePr>
-              <a:graphicFrameLocks xmlns:a="http://schemas.openxmlformats.org/drawingml/2006/main" noChangeAspect="1"/>
-            </wp:cNvGraphicFramePr>
-            <a:graphic xmlns:a="http://schemas.openxmlformats.org/drawingml/2006/main">
-              <a:graphicData uri="http://schemas.openxmlformats.org/drawingml/2006/picture">
-                <pic:pic xmlns:pic="http://schemas.openxmlformats.org/drawingml/2006/picture">
-                  <pic:nvPicPr>
-                    <pic:cNvPr id="0" name="Picture 3" descr="https://img-blog.csdnimg.cn/20200725211045234.png"/>
-                    <pic:cNvPicPr>
-                      <a:picLocks noChangeAspect="1" noChangeArrowheads="1"/>
-                    </pic:cNvPicPr>
-                  </pic:nvPicPr>
-                  <pic:blipFill>
-                    <a:blip r:embed="rId8" cstate="print">
-                      <a:extLst>
-                        <a:ext uri="{28A0092B-C50C-407E-A947-70E740481C1C}">
-                          <a14:useLocalDpi xmlns:a14="http://schemas.microsoft.com/office/drawing/2010/main" val="0"/>
-                        </a:ext>
-                      </a:extLst>
-                    </a:blip>
-                    <a:srcRect/>
-                    <a:stretch>
-                      <a:fillRect/>
-                    </a:stretch>
-                  </pic:blipFill>
-                  <pic:spPr bwMode="auto">
-                    <a:xfrm>
-                      <a:off x="0" y="0"/>
-                      <a:ext cx="5274310" cy="2837500"/>
-                    </a:xfrm>
-                    <a:prstGeom prst="rect">
-                      <a:avLst/>
-                    </a:prstGeom>
-                    <a:noFill/>
-                    <a:ln>
-                      <a:noFill/>
-                    </a:ln>
-                  </pic:spPr>
-                </pic:pic>
-              </a:graphicData>
-            </a:graphic>
-          </wp:inline>
-        </w:drawing>
-      </w:r>
-    </w:p>
-    <w:p>
-      <w:pPr>
-        <w:snapToGrid w:val="0"/>
-        <w:ind w:firstLine="420"/>
-        <w:rPr>
-          <w:rFonts w:ascii="微软雅黑" w:eastAsia="微软雅黑" w:hAnsi="微软雅黑"/>
-        </w:rPr>
-      </w:pPr>
-      <w:r>
-        <w:rPr>
-          <w:rFonts w:ascii="微软雅黑" w:eastAsia="微软雅黑" w:hAnsi="微软雅黑"/>
-        </w:rPr>
-        <w:t>上图中，上半部分表示用户态和内核态的上下文切换。下半部分表示数据复制操作。下面说说他们的步骤：</w:t>
-      </w:r>
-    </w:p>
-    <w:p>
-      <w:pPr>
-        <w:snapToGrid w:val="0"/>
-        <w:ind w:firstLine="420"/>
-        <w:rPr>
-          <w:rFonts w:ascii="微软雅黑" w:eastAsia="微软雅黑" w:hAnsi="微软雅黑"/>
-        </w:rPr>
-      </w:pPr>
-      <w:r>
-        <w:rPr>
-          <w:rFonts w:ascii="微软雅黑" w:eastAsia="微软雅黑" w:hAnsi="微软雅黑"/>
-        </w:rPr>
-        <w:t>1.</w:t>
-      </w:r>
-      <w:r>
-        <w:rPr>
-          <w:rFonts w:ascii="微软雅黑" w:eastAsia="微软雅黑" w:hAnsi="微软雅黑" w:hint="eastAsia"/>
-        </w:rPr>
-        <w:t xml:space="preserve"> </w:t>
-      </w:r>
-      <w:r>
-        <w:rPr>
-          <w:rFonts w:ascii="微软雅黑" w:eastAsia="微软雅黑" w:hAnsi="微软雅黑"/>
-        </w:rPr>
-        <w:t>read 调用导致用户态到内核态的一次变化，同时，第一次复制开始：DMA（Direct Memory Access，直接内存存取，即不使用 CPU 拷贝数据到内存，而是 DMA 引擎传输数据到内存，用于解放 CPU） 引擎从磁盘读取 index.html 文件，并将数据放入到内核缓冲区。</w:t>
-      </w:r>
-    </w:p>
-    <w:p>
-      <w:pPr>
-        <w:snapToGrid w:val="0"/>
-        <w:ind w:firstLine="420"/>
-        <w:rPr>
-          <w:rFonts w:ascii="微软雅黑" w:eastAsia="微软雅黑" w:hAnsi="微软雅黑"/>
-        </w:rPr>
-      </w:pPr>
-      <w:r>
-        <w:rPr>
-          <w:rFonts w:ascii="微软雅黑" w:eastAsia="微软雅黑" w:hAnsi="微软雅黑"/>
-        </w:rPr>
-        <w:t>2.</w:t>
-      </w:r>
-      <w:r>
-        <w:rPr>
-          <w:rFonts w:ascii="微软雅黑" w:eastAsia="微软雅黑" w:hAnsi="微软雅黑" w:hint="eastAsia"/>
-        </w:rPr>
-        <w:t xml:space="preserve"> </w:t>
-      </w:r>
-      <w:r>
-        <w:rPr>
-          <w:rFonts w:ascii="微软雅黑" w:eastAsia="微软雅黑" w:hAnsi="微软雅黑"/>
-        </w:rPr>
-        <w:t>发生第二次数据拷贝，即：将内核缓冲区的数据拷贝到用户缓冲区，同时，发生了一次用内核态到用户态的上下文切换。</w:t>
-      </w:r>
-    </w:p>
-    <w:p>
-      <w:pPr>
-        <w:snapToGrid w:val="0"/>
-        <w:ind w:firstLine="420"/>
-        <w:rPr>
-          <w:rFonts w:ascii="微软雅黑" w:eastAsia="微软雅黑" w:hAnsi="微软雅黑"/>
-        </w:rPr>
-      </w:pPr>
-      <w:r>
-        <w:rPr>
-          <w:rFonts w:ascii="微软雅黑" w:eastAsia="微软雅黑" w:hAnsi="微软雅黑"/>
-        </w:rPr>
-        <w:t>3.</w:t>
-      </w:r>
-      <w:r>
-        <w:rPr>
-          <w:rFonts w:ascii="微软雅黑" w:eastAsia="微软雅黑" w:hAnsi="微软雅黑" w:hint="eastAsia"/>
-        </w:rPr>
-        <w:t xml:space="preserve"> </w:t>
-      </w:r>
-      <w:r>
-        <w:rPr>
-          <w:rFonts w:ascii="微软雅黑" w:eastAsia="微软雅黑" w:hAnsi="微软雅黑"/>
-        </w:rPr>
-        <w:t>发生第三次数据拷贝，我们调用 write 方法，系统将用户缓冲区的数据拷贝到 Socket 缓冲区。此时，又发生了一次用户态到内核态的上下文切换。</w:t>
-      </w:r>
-    </w:p>
-    <w:p>
-      <w:pPr>
-        <w:snapToGrid w:val="0"/>
-        <w:ind w:firstLine="420"/>
-        <w:rPr>
-          <w:rFonts w:ascii="微软雅黑" w:eastAsia="微软雅黑" w:hAnsi="微软雅黑"/>
-        </w:rPr>
-      </w:pPr>
-      <w:r>
-        <w:rPr>
-          <w:rFonts w:ascii="微软雅黑" w:eastAsia="微软雅黑" w:hAnsi="微软雅黑"/>
-        </w:rPr>
-        <w:t>4.</w:t>
-      </w:r>
-      <w:r>
-        <w:rPr>
-          <w:rFonts w:ascii="微软雅黑" w:eastAsia="微软雅黑" w:hAnsi="微软雅黑" w:hint="eastAsia"/>
-        </w:rPr>
-        <w:t xml:space="preserve"> </w:t>
-      </w:r>
-      <w:r>
-        <w:rPr>
-          <w:rFonts w:ascii="微软雅黑" w:eastAsia="微软雅黑" w:hAnsi="微软雅黑"/>
-        </w:rPr>
-        <w:t>第四次拷贝，数据异步的从 Socket 缓冲区，使用 DMA 引擎拷贝到网络协议引擎。这一段，不需要进行上下文切换。</w:t>
-      </w:r>
-    </w:p>
-    <w:p>
-      <w:pPr>
-        <w:snapToGrid w:val="0"/>
-        <w:ind w:firstLine="420"/>
-        <w:rPr>
-          <w:rFonts w:ascii="微软雅黑" w:eastAsia="微软雅黑" w:hAnsi="微软雅黑" w:hint="eastAsia"/>
-        </w:rPr>
-      </w:pPr>
-      <w:r>
-        <w:rPr>
-          <w:rFonts w:ascii="微软雅黑" w:eastAsia="微软雅黑" w:hAnsi="微软雅黑"/>
-        </w:rPr>
-        <w:t>5.</w:t>
-      </w:r>
-      <w:r>
-        <w:rPr>
-          <w:rFonts w:ascii="微软雅黑" w:eastAsia="微软雅黑" w:hAnsi="微软雅黑" w:hint="eastAsia"/>
-        </w:rPr>
-        <w:t xml:space="preserve"> </w:t>
-      </w:r>
-      <w:r>
-        <w:rPr>
-          <w:rFonts w:ascii="微软雅黑" w:eastAsia="微软雅黑" w:hAnsi="微软雅黑"/>
-        </w:rPr>
-        <w:t>write 方法返回，再次从内核态切换到用户态。</w:t>
-      </w:r>
-    </w:p>
-    <w:p>
-      <w:pPr>
-        <w:snapToGrid w:val="0"/>
-        <w:rPr>
-          <w:rFonts w:ascii="微软雅黑" w:eastAsia="微软雅黑" w:hAnsi="微软雅黑" w:hint="eastAsia"/>
-          <w:b/>
-        </w:rPr>
-      </w:pPr>
-      <w:r>
-        <w:rPr>
-          <w:rFonts w:ascii="微软雅黑" w:eastAsia="微软雅黑" w:hAnsi="微软雅黑" w:hint="eastAsia"/>
-        </w:rPr>
-        <w:t xml:space="preserve"> </w:t>
-      </w:r>
-      <w:r>
-        <w:rPr>
-          <w:rFonts w:ascii="微软雅黑" w:eastAsia="微软雅黑" w:hAnsi="微软雅黑" w:hint="eastAsia"/>
-          <w:b/>
-          <w:color w:val="FF0000"/>
-        </w:rPr>
-        <w:t>4次上下文切换，4次拷贝</w:t>
-      </w:r>
-    </w:p>
-    <w:p>
-      <w:pPr>
-        <w:pStyle w:val="2"/>
-        <w:rPr>
-          <w:rFonts w:hint="eastAsia"/>
-        </w:rPr>
-      </w:pPr>
-      <w:r>
-        <w:rPr>
-          <w:rFonts w:hint="eastAsia"/>
-        </w:rPr>
-        <w:t>2. mmap</w:t>
-      </w:r>
-      <w:r>
-        <w:rPr>
-          <w:rFonts w:hint="eastAsia"/>
-        </w:rPr>
-        <w:t>优化</w:t>
-      </w:r>
-    </w:p>
-    <w:p>
-      <w:pPr>
-        <w:snapToGrid w:val="0"/>
-        <w:ind w:firstLine="420"/>
-        <w:rPr>
-          <w:rFonts w:ascii="微软雅黑" w:eastAsia="微软雅黑" w:hAnsi="微软雅黑" w:hint="eastAsia"/>
-        </w:rPr>
-      </w:pPr>
-      <w:r>
-        <w:rPr>
-          <w:rFonts w:ascii="微软雅黑" w:eastAsia="微软雅黑" w:hAnsi="微软雅黑" w:hint="eastAsia"/>
-        </w:rPr>
-        <w:t>memery mapping（内存映射）</w:t>
-      </w:r>
-    </w:p>
-    <w:p>
-      <w:pPr>
-        <w:snapToGrid w:val="0"/>
-        <w:ind w:firstLine="420"/>
-        <w:rPr>
-          <w:rFonts w:ascii="微软雅黑" w:eastAsia="微软雅黑" w:hAnsi="微软雅黑" w:hint="eastAsia"/>
-          <w:color w:val="FF0000"/>
-        </w:rPr>
-      </w:pPr>
-      <w:r>
-        <w:rPr>
-          <w:rFonts w:ascii="Arial" w:hAnsi="Arial" w:cs="Arial"/>
-          <w:color w:val="4D4D4D"/>
-          <w:sz w:val="27"/>
-          <w:szCs w:val="27"/>
-          <w:shd w:val="clear" w:color="auto" w:fill="FFFFFF"/>
-        </w:rPr>
-        <w:t> </w:t>
-      </w:r>
-      <w:r>
-        <w:rPr>
-          <w:rFonts w:ascii="微软雅黑" w:eastAsia="微软雅黑" w:hAnsi="微软雅黑"/>
-          <w:color w:val="FF0000"/>
-        </w:rPr>
-        <w:t>mmap 通过内存映射，将文件映射到内核缓冲区，同时，用户空间可以共享内核空间的数据</w:t>
-      </w:r>
-    </w:p>
-    <w:p>
-      <w:pPr>
-        <w:snapToGrid w:val="0"/>
-        <w:ind w:firstLine="420"/>
-        <w:rPr>
-          <w:rFonts w:ascii="微软雅黑" w:eastAsia="微软雅黑" w:hAnsi="微软雅黑" w:hint="eastAsia"/>
-        </w:rPr>
-      </w:pPr>
-      <w:r>
-        <w:rPr>
-          <w:rFonts w:ascii="微软雅黑" w:eastAsia="微软雅黑" w:hAnsi="微软雅黑" w:hint="eastAsia"/>
-        </w:rPr>
-        <w:t>用户态可以直接读取内核态缓存，减少了传统io中第一次CPU拷贝（无需将内核态数据拷贝到用户态缓存中）。</w:t>
-      </w:r>
-    </w:p>
-    <w:p>
-      <w:pPr>
-        <w:snapToGrid w:val="0"/>
-        <w:rPr>
-          <w:rFonts w:ascii="微软雅黑" w:eastAsia="微软雅黑" w:hAnsi="微软雅黑" w:hint="eastAsia"/>
-          <w:b/>
-        </w:rPr>
-      </w:pPr>
-      <w:r>
-        <w:rPr>
-          <w:rFonts w:ascii="微软雅黑" w:eastAsia="微软雅黑" w:hAnsi="微软雅黑" w:hint="eastAsia"/>
-          <w:b/>
-          <w:color w:val="FF0000"/>
-        </w:rPr>
-        <w:t>4次上下文切换，</w:t>
-      </w:r>
-      <w:r>
-        <w:rPr>
-          <w:rFonts w:ascii="微软雅黑" w:eastAsia="微软雅黑" w:hAnsi="微软雅黑" w:hint="eastAsia"/>
-          <w:b/>
-          <w:color w:val="FF0000"/>
-        </w:rPr>
-        <w:t>3</w:t>
-      </w:r>
-      <w:r>
-        <w:rPr>
-          <w:rFonts w:ascii="微软雅黑" w:eastAsia="微软雅黑" w:hAnsi="微软雅黑" w:hint="eastAsia"/>
-          <w:b/>
-          <w:color w:val="FF0000"/>
-        </w:rPr>
-        <w:t>次拷贝</w:t>
-      </w:r>
-    </w:p>
-    <w:p>
-      <w:pPr>
-        <w:snapToGrid w:val="0"/>
-        <w:ind w:firstLine="420"/>
-        <w:rPr>
-          <w:rFonts w:ascii="微软雅黑" w:eastAsia="微软雅黑" w:hAnsi="微软雅黑" w:hint="eastAsia"/>
-        </w:rPr>
-      </w:pPr>
-      <w:r>
-        <w:rPr>
-          <w:noProof/>
-        </w:rPr>
-        <w:lastRenderedPageBreak/>
-        <w:drawing>
-          <wp:inline distT="0" distB="0" distL="0" distR="0">
-            <wp:extent cx="5239761" cy="2894275"/>
-            <wp:effectExtent l="0" t="0" r="0" b="1905"/>
-            <wp:docPr id="3" name="图片 3" descr="Ã¨Â¿Ã©Ã¥Ã¥Â¾Ã§Ã¦Ã¨Â¿Â°"/>
-            <wp:cNvGraphicFramePr>
-              <a:graphicFrameLocks xmlns:a="http://schemas.openxmlformats.org/drawingml/2006/main" noChangeAspect="1"/>
-            </wp:cNvGraphicFramePr>
-            <a:graphic xmlns:a="http://schemas.openxmlformats.org/drawingml/2006/main">
-              <a:graphicData uri="http://schemas.openxmlformats.org/drawingml/2006/picture">
-                <pic:pic xmlns:pic="http://schemas.openxmlformats.org/drawingml/2006/picture">
-                  <pic:nvPicPr>
-                    <pic:cNvPr id="0" name="Picture 5" descr="Ã¨Â¿Ã©Ã¥Ã¥Â¾Ã§Ã¦Ã¨Â¿Â°"/>
-                    <pic:cNvPicPr>
-                      <a:picLocks noChangeAspect="1" noChangeArrowheads="1"/>
-                    </pic:cNvPicPr>
-                  </pic:nvPicPr>
-                  <pic:blipFill>
-                    <a:blip r:embed="rId9">
-                      <a:extLst>
-                        <a:ext uri="{28A0092B-C50C-407E-A947-70E740481C1C}">
-                          <a14:useLocalDpi xmlns:a14="http://schemas.microsoft.com/office/drawing/2010/main" val="0"/>
-                        </a:ext>
-                      </a:extLst>
-                    </a:blip>
-                    <a:srcRect/>
-                    <a:stretch>
-                      <a:fillRect/>
-                    </a:stretch>
-                  </pic:blipFill>
-                  <pic:spPr bwMode="auto">
-                    <a:xfrm>
-                      <a:off x="0" y="0"/>
-                      <a:ext cx="5240020" cy="2894418"/>
-                    </a:xfrm>
-                    <a:prstGeom prst="rect">
-                      <a:avLst/>
-                    </a:prstGeom>
-                    <a:noFill/>
-                    <a:ln>
-                      <a:noFill/>
-                    </a:ln>
-                  </pic:spPr>
-                </pic:pic>
-              </a:graphicData>
-            </a:graphic>
-          </wp:inline>
-        </w:drawing>
-      </w:r>
-    </w:p>
-    <w:p>
-      <w:pPr>
-        <w:rPr>
-          <w:rFonts w:ascii="Consolas" w:hAnsi="Consolas" w:hint="eastAsia"/>
-        </w:rPr>
-      </w:pPr>
-    </w:p>
-    <w:p>
-      <w:pPr>
-        <w:rPr>
-          <w:rFonts w:ascii="Consolas" w:hAnsi="Consolas" w:hint="eastAsia"/>
-        </w:rPr>
-      </w:pPr>
-    </w:p>
-    <w:p>
-      <w:pPr>
-        <w:rPr>
-          <w:rFonts w:ascii="Consolas" w:hAnsi="Consolas" w:hint="eastAsia"/>
-        </w:rPr>
-      </w:pPr>
-    </w:p>
-    <w:p>
-      <w:pPr>
-        <w:rPr>
-          <w:rFonts w:ascii="Consolas" w:hAnsi="Consolas" w:hint="eastAsia"/>
-        </w:rPr>
-      </w:pPr>
-      <w:r>
-        <w:rPr>
-          <w:noProof/>
-        </w:rPr>
-        <w:drawing>
-          <wp:inline distT="0" distB="0" distL="0" distR="0">
-            <wp:extent cx="5274310" cy="3284168"/>
-            <wp:effectExtent l="0" t="0" r="2540" b="0"/>
-            <wp:docPr id="4" name="图片 4" descr="https://img-blog.csdnimg.cn/20200725211424287.png"/>
-            <wp:cNvGraphicFramePr>
-              <a:graphicFrameLocks xmlns:a="http://schemas.openxmlformats.org/drawingml/2006/main" noChangeAspect="1"/>
-            </wp:cNvGraphicFramePr>
-            <a:graphic xmlns:a="http://schemas.openxmlformats.org/drawingml/2006/main">
-              <a:graphicData uri="http://schemas.openxmlformats.org/drawingml/2006/picture">
-                <pic:pic xmlns:pic="http://schemas.openxmlformats.org/drawingml/2006/picture">
-                  <pic:nvPicPr>
-                    <pic:cNvPr id="0" name="Picture 7" descr="https://img-blog.csdnimg.cn/20200725211424287.png"/>
-                    <pic:cNvPicPr>
-                      <a:picLocks noChangeAspect="1" noChangeArrowheads="1"/>
-                    </pic:cNvPicPr>
-                  </pic:nvPicPr>
-                  <pic:blipFill>
-                    <a:blip r:embed="rId10">
-                      <a:extLst>
-                        <a:ext uri="{28A0092B-C50C-407E-A947-70E740481C1C}">
-                          <a14:useLocalDpi xmlns:a14="http://schemas.microsoft.com/office/drawing/2010/main" val="0"/>
-                        </a:ext>
-                      </a:extLst>
-                    </a:blip>
-                    <a:srcRect/>
-                    <a:stretch>
-                      <a:fillRect/>
-                    </a:stretch>
-                  </pic:blipFill>
-                  <pic:spPr bwMode="auto">
-                    <a:xfrm>
-                      <a:off x="0" y="0"/>
-                      <a:ext cx="5274310" cy="3284168"/>
-                    </a:xfrm>
-                    <a:prstGeom prst="rect">
-                      <a:avLst/>
-                    </a:prstGeom>
-                    <a:noFill/>
-                    <a:ln>
-                      <a:noFill/>
-                    </a:ln>
-                  </pic:spPr>
-                </pic:pic>
-              </a:graphicData>
-            </a:graphic>
-          </wp:inline>
-        </w:drawing>
-      </w:r>
-    </w:p>
-    <w:p>
-      <w:pPr>
-        <w:pStyle w:val="2"/>
-        <w:rPr>
-          <w:rFonts w:hint="eastAsia"/>
-        </w:rPr>
-      </w:pPr>
-      <w:r>
-        <w:rPr>
-          <w:rFonts w:hint="eastAsia"/>
-        </w:rPr>
-        <w:t>3. sendFile</w:t>
-      </w:r>
-    </w:p>
-    <w:p>
-      <w:pPr>
-        <w:snapToGrid w:val="0"/>
-        <w:rPr>
-          <w:rFonts w:ascii="微软雅黑" w:eastAsia="微软雅黑" w:hAnsi="微软雅黑" w:hint="eastAsia"/>
-        </w:rPr>
-      </w:pPr>
-      <w:r>
-        <w:rPr>
-          <w:rFonts w:ascii="微软雅黑" w:eastAsia="微软雅黑" w:hAnsi="微软雅黑" w:hint="eastAsia"/>
-        </w:rPr>
-        <w:t>数据不经过用户态，直接从内核态缓冲区拷贝到网络协议栈</w:t>
-      </w:r>
-    </w:p>
-    <w:p>
-      <w:pPr>
-        <w:snapToGrid w:val="0"/>
-        <w:rPr>
-          <w:rFonts w:ascii="微软雅黑" w:eastAsia="微软雅黑" w:hAnsi="微软雅黑" w:hint="eastAsia"/>
-          <w:color w:val="FF0000"/>
-        </w:rPr>
-      </w:pPr>
-      <w:r>
-        <w:rPr>
-          <w:rFonts w:ascii="微软雅黑" w:eastAsia="微软雅黑" w:hAnsi="微软雅黑" w:hint="eastAsia"/>
-          <w:color w:val="FF0000"/>
-        </w:rPr>
-        <w:t>2次拷贝，2次上下文切换</w:t>
-      </w:r>
-    </w:p>
-    <w:p>
-      <w:pPr>
-        <w:snapToGrid w:val="0"/>
-        <w:rPr>
-          <w:rFonts w:ascii="微软雅黑" w:eastAsia="微软雅黑" w:hAnsi="微软雅黑" w:hint="eastAsia"/>
-          <w:color w:val="FF0000"/>
-        </w:rPr>
-      </w:pPr>
-      <w:r>
-        <w:rPr>
-          <w:rFonts w:ascii="微软雅黑" w:eastAsia="微软雅黑" w:hAnsi="微软雅黑" w:hint="eastAsia"/>
-          <w:color w:val="FF0000"/>
-        </w:rPr>
-        <w:t>数据拷贝工作全部在内核态完成，且没有CPU拷贝，全部是DMA拷贝，所以又称零拷贝</w:t>
-      </w:r>
-    </w:p>
-    <w:p>
-      <w:pPr>
-        <w:rPr>
-          <w:rFonts w:ascii="微软雅黑" w:eastAsia="微软雅黑" w:hAnsi="微软雅黑" w:hint="eastAsia"/>
-        </w:rPr>
-      </w:pPr>
-      <w:r>
-        <w:rPr>
-          <w:noProof/>
-        </w:rPr>
-        <w:lastRenderedPageBreak/>
-        <w:drawing>
-          <wp:inline distT="0" distB="0" distL="0" distR="0">
-            <wp:extent cx="5274310" cy="2885157"/>
-            <wp:effectExtent l="0" t="0" r="2540" b="0"/>
-            <wp:docPr id="5" name="图片 5" descr="Ã¨Â¿Ã©Ã¥Ã¥Â¾Ã§Ã¦Ã¨Â¿Â°"/>
-            <wp:cNvGraphicFramePr>
-              <a:graphicFrameLocks xmlns:a="http://schemas.openxmlformats.org/drawingml/2006/main" noChangeAspect="1"/>
-            </wp:cNvGraphicFramePr>
-            <a:graphic xmlns:a="http://schemas.openxmlformats.org/drawingml/2006/main">
-              <a:graphicData uri="http://schemas.openxmlformats.org/drawingml/2006/picture">
-                <pic:pic xmlns:pic="http://schemas.openxmlformats.org/drawingml/2006/picture">
-                  <pic:nvPicPr>
-                    <pic:cNvPr id="0" name="Picture 9" descr="Ã¨Â¿Ã©Ã¥Ã¥Â¾Ã§Ã¦Ã¨Â¿Â°"/>
-                    <pic:cNvPicPr>
-                      <a:picLocks noChangeAspect="1" noChangeArrowheads="1"/>
-                    </pic:cNvPicPr>
-                  </pic:nvPicPr>
-                  <pic:blipFill>
-                    <a:blip r:embed="rId11">
-                      <a:extLst>
-                        <a:ext uri="{28A0092B-C50C-407E-A947-70E740481C1C}">
-                          <a14:useLocalDpi xmlns:a14="http://schemas.microsoft.com/office/drawing/2010/main" val="0"/>
-                        </a:ext>
-                      </a:extLst>
-                    </a:blip>
-                    <a:srcRect/>
-                    <a:stretch>
-                      <a:fillRect/>
-                    </a:stretch>
-                  </pic:blipFill>
-                  <pic:spPr bwMode="auto">
-                    <a:xfrm>
-                      <a:off x="0" y="0"/>
-                      <a:ext cx="5274310" cy="2885157"/>
-                    </a:xfrm>
-                    <a:prstGeom prst="rect">
-                      <a:avLst/>
-                    </a:prstGeom>
-                    <a:noFill/>
-                    <a:ln>
-                      <a:noFill/>
-                    </a:ln>
-                  </pic:spPr>
-                </pic:pic>
-              </a:graphicData>
-            </a:graphic>
-          </wp:inline>
-        </w:drawing>
-      </w:r>
-    </w:p>
-    <w:p>
-      <w:pPr>
-        <w:rPr>
-          <w:rFonts w:hint="eastAsia"/>
-        </w:rPr>
-      </w:pPr>
-      <w:r>
-        <w:rPr>
-          <w:noProof/>
-        </w:rPr>
-        <w:drawing>
-          <wp:inline distT="0" distB="0" distL="0" distR="0">
-            <wp:extent cx="5274310" cy="4581632"/>
-            <wp:effectExtent l="0" t="0" r="2540" b="9525"/>
-            <wp:docPr id="7" name="图片 7" descr="https://img-blog.csdnimg.cn/20200725212623132.png"/>
-            <wp:cNvGraphicFramePr>
-              <a:graphicFrameLocks xmlns:a="http://schemas.openxmlformats.org/drawingml/2006/main" noChangeAspect="1"/>
-            </wp:cNvGraphicFramePr>
-            <a:graphic xmlns:a="http://schemas.openxmlformats.org/drawingml/2006/main">
-              <a:graphicData uri="http://schemas.openxmlformats.org/drawingml/2006/picture">
-                <pic:pic xmlns:pic="http://schemas.openxmlformats.org/drawingml/2006/picture">
-                  <pic:nvPicPr>
-                    <pic:cNvPr id="0" name="Picture 16" descr="https://img-blog.csdnimg.cn/20200725212623132.png"/>
-                    <pic:cNvPicPr>
-                      <a:picLocks noChangeAspect="1" noChangeArrowheads="1"/>
-                    </pic:cNvPicPr>
-                  </pic:nvPicPr>
-                  <pic:blipFill>
-                    <a:blip r:embed="rId12">
-                      <a:extLst>
-                        <a:ext uri="{28A0092B-C50C-407E-A947-70E740481C1C}">
-                          <a14:useLocalDpi xmlns:a14="http://schemas.microsoft.com/office/drawing/2010/main" val="0"/>
-                        </a:ext>
-                      </a:extLst>
-                    </a:blip>
-                    <a:srcRect/>
-                    <a:stretch>
-                      <a:fillRect/>
-                    </a:stretch>
-                  </pic:blipFill>
-                  <pic:spPr bwMode="auto">
-                    <a:xfrm>
-                      <a:off x="0" y="0"/>
-                      <a:ext cx="5274310" cy="4581632"/>
-                    </a:xfrm>
-                    <a:prstGeom prst="rect">
-                      <a:avLst/>
-                    </a:prstGeom>
-                    <a:noFill/>
-                    <a:ln>
-                      <a:noFill/>
-                    </a:ln>
-                  </pic:spPr>
-                </pic:pic>
-              </a:graphicData>
-            </a:graphic>
-          </wp:inline>
-        </w:drawing>
-      </w:r>
-    </w:p>
-    <w:p>
-      <w:pPr>
-        <w:pStyle w:val="2"/>
-        <w:rPr>
-          <w:rFonts w:hint="eastAsia"/>
-        </w:rPr>
-      </w:pPr>
-      <w:r>
-        <w:rPr>
-          <w:rFonts w:hint="eastAsia"/>
-        </w:rPr>
-        <w:t>4. mmap</w:t>
-      </w:r>
-      <w:r>
-        <w:rPr>
-          <w:rFonts w:hint="eastAsia"/>
-        </w:rPr>
-        <w:t>和</w:t>
-      </w:r>
-      <w:r>
-        <w:rPr>
-          <w:rFonts w:hint="eastAsia"/>
-        </w:rPr>
-        <w:t>sendFile</w:t>
-      </w:r>
-      <w:r>
-        <w:rPr>
-          <w:rFonts w:hint="eastAsia"/>
-        </w:rPr>
-        <w:t>的区别</w:t>
-      </w:r>
-    </w:p>
-    <w:p>
-      <w:pPr>
-        <w:widowControl/>
-        <w:numPr>
-          <w:ilvl w:val="0"/>
-          <w:numId w:val="2"/>
-        </w:numPr>
-        <w:shd w:val="clear" w:color="auto" w:fill="FFFFFF"/>
-        <w:snapToGrid w:val="0"/>
-        <w:spacing w:before="120"/>
-        <w:ind w:left="595" w:hanging="357"/>
-        <w:jc w:val="left"/>
-        <w:rPr>
-          <w:rFonts w:ascii="微软雅黑" w:eastAsia="微软雅黑" w:hAnsi="微软雅黑" w:cs="Arial"/>
-          <w:color w:val="333333"/>
-          <w:kern w:val="0"/>
-          <w:szCs w:val="21"/>
-        </w:rPr>
-      </w:pPr>
-      <w:r>
-        <w:rPr>
-          <w:rFonts w:ascii="微软雅黑" w:eastAsia="微软雅黑" w:hAnsi="微软雅黑" w:cs="Arial"/>
-          <w:color w:val="333333"/>
-          <w:kern w:val="0"/>
-          <w:szCs w:val="21"/>
-        </w:rPr>
-        <w:t>mmap 适合小数据量读写，sendFile 适合大文件传输。</w:t>
-      </w:r>
-    </w:p>
-    <w:p>
-      <w:pPr>
-        <w:widowControl/>
-        <w:numPr>
-          <w:ilvl w:val="0"/>
-          <w:numId w:val="2"/>
-        </w:numPr>
-        <w:shd w:val="clear" w:color="auto" w:fill="FFFFFF"/>
-        <w:snapToGrid w:val="0"/>
-        <w:spacing w:before="120"/>
-        <w:ind w:left="595" w:hanging="357"/>
-        <w:jc w:val="left"/>
-        <w:rPr>
-          <w:rFonts w:ascii="微软雅黑" w:eastAsia="微软雅黑" w:hAnsi="微软雅黑" w:cs="Arial"/>
-          <w:color w:val="333333"/>
-          <w:kern w:val="0"/>
-          <w:szCs w:val="21"/>
-        </w:rPr>
-      </w:pPr>
-      <w:r>
-        <w:rPr>
-          <w:rFonts w:ascii="微软雅黑" w:eastAsia="微软雅黑" w:hAnsi="微软雅黑" w:cs="Arial"/>
-          <w:color w:val="333333"/>
-          <w:kern w:val="0"/>
-          <w:szCs w:val="21"/>
-        </w:rPr>
-        <w:lastRenderedPageBreak/>
-        <w:t>mmap 需要 4 次上下文切换，3 次数据拷贝；sendFile 需要 3 次上下文切换，最少 2 次数据拷贝。</w:t>
-      </w:r>
-    </w:p>
-    <w:p>
-      <w:pPr>
-        <w:widowControl/>
-        <w:numPr>
-          <w:ilvl w:val="0"/>
-          <w:numId w:val="2"/>
-        </w:numPr>
-        <w:shd w:val="clear" w:color="auto" w:fill="FFFFFF"/>
-        <w:snapToGrid w:val="0"/>
-        <w:spacing w:before="120"/>
-        <w:ind w:left="595" w:hanging="357"/>
-        <w:jc w:val="left"/>
-        <w:rPr>
-          <w:rFonts w:ascii="微软雅黑" w:eastAsia="微软雅黑" w:hAnsi="微软雅黑" w:cs="Arial" w:hint="eastAsia"/>
-          <w:color w:val="333333"/>
-          <w:kern w:val="0"/>
-          <w:szCs w:val="21"/>
-        </w:rPr>
-      </w:pPr>
-      <w:r>
-        <w:rPr>
-          <w:rFonts w:ascii="微软雅黑" w:eastAsia="微软雅黑" w:hAnsi="微软雅黑" w:cs="Arial"/>
-          <w:color w:val="333333"/>
-          <w:kern w:val="0"/>
-          <w:szCs w:val="21"/>
-        </w:rPr>
-        <w:t>sendFile 可以利用 DMA 方式，减少 CPU 拷贝，mmap 则不能（必须从内核拷贝到 Socket 缓冲区）。</w:t>
-      </w:r>
-    </w:p>
-    <w:p>
-      <w:pPr>
-        <w:pStyle w:val="2"/>
-        <w:rPr>
-          <w:rFonts w:hint="eastAsia"/>
-        </w:rPr>
-      </w:pPr>
-      <w:r>
-        <w:rPr>
-          <w:rFonts w:hint="eastAsia"/>
-        </w:rPr>
-        <w:t>5. java</w:t>
-      </w:r>
-      <w:r>
-        <w:rPr>
-          <w:rFonts w:hint="eastAsia"/>
-        </w:rPr>
-        <w:t>中应用</w:t>
-      </w:r>
-    </w:p>
-    <w:p>
-      <w:pPr>
-        <w:widowControl/>
-        <w:shd w:val="clear" w:color="auto" w:fill="FFFFFF"/>
-        <w:snapToGrid w:val="0"/>
-        <w:spacing w:before="120"/>
-        <w:ind w:firstLineChars="200" w:firstLine="420"/>
-        <w:jc w:val="left"/>
-        <w:rPr>
-          <w:rFonts w:ascii="微软雅黑" w:eastAsia="微软雅黑" w:hAnsi="微软雅黑" w:cs="Arial" w:hint="eastAsia"/>
-          <w:color w:val="333333"/>
-          <w:kern w:val="0"/>
-          <w:szCs w:val="21"/>
-        </w:rPr>
-      </w:pPr>
-      <w:r>
-        <w:rPr>
-          <w:rFonts w:ascii="微软雅黑" w:eastAsia="微软雅黑" w:hAnsi="微软雅黑" w:cs="Arial"/>
-          <w:color w:val="333333"/>
-          <w:kern w:val="0"/>
-          <w:szCs w:val="21"/>
-        </w:rPr>
-        <w:t>transferTo 和 transferFrom 方法，即对应 Linux 的 sendFile</w:t>
-      </w:r>
-    </w:p>
-    <w:p>
-      <w:pPr>
-        <w:pStyle w:val="1"/>
-        <w:rPr>
-          <w:rFonts w:hint="eastAsia"/>
-        </w:rPr>
-      </w:pPr>
+      </w:pPr>
+      <w:bookmarkStart w:id="0" w:name="_GoBack"/>
+      <w:bookmarkEnd w:id="0"/>
       <w:r>
         <w:rPr>
           <w:rFonts w:hint="eastAsia"/>
@@ -1331,7 +226,7 @@
                     </pic:cNvPicPr>
                   </pic:nvPicPr>
                   <pic:blipFill>
-                    <a:blip r:embed="rId13">
+                    <a:blip r:embed="rId9">
                       <a:extLst>
                         <a:ext uri="{28A0092B-C50C-407E-A947-70E740481C1C}">
                           <a14:useLocalDpi xmlns:a14="http://schemas.microsoft.com/office/drawing/2010/main" val="0"/>
@@ -1366,15 +261,11 @@
     <w:p>
       <w:pPr>
         <w:pStyle w:val="1"/>
+      </w:pPr>
+      <w:r>
         <w:rPr>
           <w:rFonts w:hint="eastAsia"/>
         </w:rPr>
-      </w:pPr>
-      <w:r>
-        <w:rPr>
-          <w:rFonts w:hint="eastAsia"/>
-        </w:rPr>
-        <w:lastRenderedPageBreak/>
         <w:t>三、</w:t>
       </w:r>
       <w:r>
@@ -1499,6 +390,7 @@
           <w:kern w:val="0"/>
           <w:szCs w:val="21"/>
         </w:rPr>
+        <w:lastRenderedPageBreak/>
         <w:t>那他们经历的两个交互过程是：</w:t>
       </w:r>
     </w:p>
@@ -1603,7 +495,7 @@
         <w:spacing w:before="100" w:beforeAutospacing="1" w:after="100" w:afterAutospacing="1"/>
         <w:jc w:val="left"/>
         <w:rPr>
-          <w:rFonts w:ascii="微软雅黑" w:eastAsia="微软雅黑" w:hAnsi="微软雅黑" w:cs="宋体" w:hint="eastAsia"/>
+          <w:rFonts w:ascii="微软雅黑" w:eastAsia="微软雅黑" w:hAnsi="微软雅黑" w:cs="宋体"/>
           <w:kern w:val="0"/>
           <w:szCs w:val="21"/>
         </w:rPr>
@@ -1620,44 +512,36 @@
     <w:p>
       <w:pPr>
         <w:pStyle w:val="2"/>
+      </w:pPr>
+      <w:r>
         <w:rPr>
           <w:rFonts w:hint="eastAsia"/>
         </w:rPr>
-      </w:pPr>
+        <w:t xml:space="preserve">1. Blocking IO </w:t>
+      </w:r>
+      <w:r>
+        <w:t>–</w:t>
+      </w:r>
       <w:r>
         <w:rPr>
           <w:rFonts w:hint="eastAsia"/>
         </w:rPr>
-        <w:t xml:space="preserve">1. Blocking IO </w:t>
-      </w:r>
-      <w:r>
-        <w:t>–</w:t>
+        <w:t xml:space="preserve"> </w:t>
       </w:r>
       <w:r>
         <w:rPr>
           <w:rFonts w:hint="eastAsia"/>
         </w:rPr>
-        <w:t xml:space="preserve"> </w:t>
+        <w:t>阻塞</w:t>
       </w:r>
       <w:r>
         <w:rPr>
           <w:rFonts w:hint="eastAsia"/>
         </w:rPr>
-        <w:t>阻塞</w:t>
-      </w:r>
-      <w:r>
-        <w:rPr>
-          <w:rFonts w:hint="eastAsia"/>
-        </w:rPr>
         <w:t>IO</w:t>
       </w:r>
     </w:p>
     <w:p>
-      <w:pPr>
-        <w:rPr>
-          <w:rFonts w:hint="eastAsia"/>
-        </w:rPr>
-      </w:pPr>
       <w:r>
         <w:rPr>
           <w:noProof/>
@@ -1678,7 +562,7 @@
                     <pic:cNvPicPr/>
                   </pic:nvPicPr>
                   <pic:blipFill>
-                    <a:blip r:embed="rId14"/>
+                    <a:blip r:embed="rId10"/>
                     <a:stretch>
                       <a:fillRect/>
                     </a:stretch>
@@ -1706,7 +590,7 @@
         <w:spacing w:before="100" w:beforeAutospacing="1" w:after="100" w:afterAutospacing="1"/>
         <w:jc w:val="left"/>
         <w:rPr>
-          <w:rFonts w:ascii="微软雅黑" w:eastAsia="微软雅黑" w:hAnsi="微软雅黑" w:cs="宋体" w:hint="eastAsia"/>
+          <w:rFonts w:ascii="微软雅黑" w:eastAsia="微软雅黑" w:hAnsi="微软雅黑" w:cs="宋体"/>
           <w:kern w:val="0"/>
           <w:szCs w:val="21"/>
         </w:rPr>
@@ -1772,7 +656,7 @@
         <w:spacing w:before="100" w:beforeAutospacing="1" w:after="100" w:afterAutospacing="1"/>
         <w:jc w:val="left"/>
         <w:rPr>
-          <w:rFonts w:ascii="微软雅黑" w:eastAsia="微软雅黑" w:hAnsi="微软雅黑" w:cs="宋体" w:hint="eastAsia"/>
+          <w:rFonts w:ascii="微软雅黑" w:eastAsia="微软雅黑" w:hAnsi="微软雅黑" w:cs="宋体"/>
           <w:kern w:val="0"/>
           <w:szCs w:val="21"/>
         </w:rPr>
@@ -1789,9 +673,6 @@
     <w:p>
       <w:pPr>
         <w:pStyle w:val="2"/>
-        <w:rPr>
-          <w:rFonts w:hint="eastAsia"/>
-        </w:rPr>
       </w:pPr>
       <w:r>
         <w:rPr>
@@ -1814,11 +695,6 @@
       </w:r>
     </w:p>
     <w:p>
-      <w:pPr>
-        <w:rPr>
-          <w:rFonts w:hint="eastAsia"/>
-        </w:rPr>
-      </w:pPr>
       <w:r>
         <w:rPr>
           <w:noProof/>
@@ -1839,7 +715,7 @@
                     <pic:cNvPicPr/>
                   </pic:nvPicPr>
                   <pic:blipFill>
-                    <a:blip r:embed="rId15"/>
+                    <a:blip r:embed="rId11"/>
                     <a:stretch>
                       <a:fillRect/>
                     </a:stretch>
@@ -1889,7 +765,7 @@
         <w:spacing w:before="100" w:beforeAutospacing="1" w:after="100" w:afterAutospacing="1"/>
         <w:jc w:val="left"/>
         <w:rPr>
-          <w:rFonts w:ascii="微软雅黑" w:eastAsia="微软雅黑" w:hAnsi="微软雅黑" w:cs="宋体" w:hint="eastAsia"/>
+          <w:rFonts w:ascii="微软雅黑" w:eastAsia="微软雅黑" w:hAnsi="微软雅黑" w:cs="宋体"/>
           <w:kern w:val="0"/>
           <w:szCs w:val="21"/>
         </w:rPr>
@@ -1906,9 +782,6 @@
     <w:p>
       <w:pPr>
         <w:pStyle w:val="2"/>
-        <w:rPr>
-          <w:rFonts w:hint="eastAsia"/>
-        </w:rPr>
       </w:pPr>
       <w:r>
         <w:rPr>
@@ -1939,7 +812,7 @@
         <w:spacing w:before="100" w:beforeAutospacing="1" w:after="100" w:afterAutospacing="1"/>
         <w:jc w:val="left"/>
         <w:rPr>
-          <w:rFonts w:ascii="微软雅黑" w:eastAsia="微软雅黑" w:hAnsi="微软雅黑" w:cs="宋体" w:hint="eastAsia"/>
+          <w:rFonts w:ascii="微软雅黑" w:eastAsia="微软雅黑" w:hAnsi="微软雅黑" w:cs="宋体"/>
           <w:kern w:val="0"/>
           <w:szCs w:val="21"/>
         </w:rPr>
@@ -1964,7 +837,7 @@
                     <pic:cNvPicPr/>
                   </pic:nvPicPr>
                   <pic:blipFill>
-                    <a:blip r:embed="rId16"/>
+                    <a:blip r:embed="rId12"/>
                     <a:stretch>
                       <a:fillRect/>
                     </a:stretch>
@@ -2089,7 +962,7 @@
         <w:ind w:firstLine="420"/>
         <w:jc w:val="left"/>
         <w:rPr>
-          <w:rFonts w:ascii="微软雅黑" w:eastAsia="微软雅黑" w:hAnsi="微软雅黑" w:cs="宋体" w:hint="eastAsia"/>
+          <w:rFonts w:ascii="微软雅黑" w:eastAsia="微软雅黑" w:hAnsi="微软雅黑" w:cs="宋体"/>
           <w:kern w:val="0"/>
           <w:szCs w:val="21"/>
         </w:rPr>
@@ -2106,9 +979,6 @@
     <w:p>
       <w:pPr>
         <w:pStyle w:val="2"/>
-        <w:rPr>
-          <w:rFonts w:hint="eastAsia"/>
-        </w:rPr>
       </w:pPr>
       <w:r>
         <w:rPr>
@@ -2146,7 +1016,7 @@
         <w:ind w:firstLine="420"/>
         <w:jc w:val="left"/>
         <w:rPr>
-          <w:rFonts w:ascii="微软雅黑" w:eastAsia="微软雅黑" w:hAnsi="微软雅黑" w:cs="宋体" w:hint="eastAsia"/>
+          <w:rFonts w:ascii="微软雅黑" w:eastAsia="微软雅黑" w:hAnsi="微软雅黑" w:cs="宋体"/>
           <w:kern w:val="0"/>
           <w:szCs w:val="21"/>
         </w:rPr>
@@ -2171,7 +1041,7 @@
                     <pic:cNvPicPr/>
                   </pic:nvPicPr>
                   <pic:blipFill>
-                    <a:blip r:embed="rId17"/>
+                    <a:blip r:embed="rId13"/>
                     <a:stretch>
                       <a:fillRect/>
                     </a:stretch>
@@ -2441,6 +1311,44 @@
     </w:sectPr>
   </w:body>
 </w:document>
+</file>
+
+<file path=word/endnotes.xml><?xml version="1.0" encoding="utf-8"?>
+<w:endnotes xmlns:wpc="http://schemas.microsoft.com/office/word/2010/wordprocessingCanvas" xmlns:mc="http://schemas.openxmlformats.org/markup-compatibility/2006" xmlns:o="urn:schemas-microsoft-com:office:office" xmlns:r="http://schemas.openxmlformats.org/officeDocument/2006/relationships" xmlns:m="http://schemas.openxmlformats.org/officeDocument/2006/math" xmlns:v="urn:schemas-microsoft-com:vml" xmlns:wp14="http://schemas.microsoft.com/office/word/2010/wordprocessingDrawing" xmlns:wp="http://schemas.openxmlformats.org/drawingml/2006/wordprocessingDrawing" xmlns:w10="urn:schemas-microsoft-com:office:word" xmlns:w="http://schemas.openxmlformats.org/wordprocessingml/2006/main" xmlns:w14="http://schemas.microsoft.com/office/word/2010/wordml" xmlns:wpg="http://schemas.microsoft.com/office/word/2010/wordprocessingGroup" xmlns:wpi="http://schemas.microsoft.com/office/word/2010/wordprocessingInk" xmlns:wne="http://schemas.microsoft.com/office/word/2006/wordml" xmlns:wps="http://schemas.microsoft.com/office/word/2010/wordprocessingShape" mc:Ignorable="w14 wp14">
+  <w:endnote w:type="separator" w:id="-1">
+    <w:p>
+      <w:r>
+        <w:separator/>
+      </w:r>
+    </w:p>
+  </w:endnote>
+  <w:endnote w:type="continuationSeparator" w:id="0">
+    <w:p>
+      <w:r>
+        <w:continuationSeparator/>
+      </w:r>
+    </w:p>
+  </w:endnote>
+</w:endnotes>
+</file>
+
+<file path=word/footnotes.xml><?xml version="1.0" encoding="utf-8"?>
+<w:footnotes xmlns:wpc="http://schemas.microsoft.com/office/word/2010/wordprocessingCanvas" xmlns:mc="http://schemas.openxmlformats.org/markup-compatibility/2006" xmlns:o="urn:schemas-microsoft-com:office:office" xmlns:r="http://schemas.openxmlformats.org/officeDocument/2006/relationships" xmlns:m="http://schemas.openxmlformats.org/officeDocument/2006/math" xmlns:v="urn:schemas-microsoft-com:vml" xmlns:wp14="http://schemas.microsoft.com/office/word/2010/wordprocessingDrawing" xmlns:wp="http://schemas.openxmlformats.org/drawingml/2006/wordprocessingDrawing" xmlns:w10="urn:schemas-microsoft-com:office:word" xmlns:w="http://schemas.openxmlformats.org/wordprocessingml/2006/main" xmlns:w14="http://schemas.microsoft.com/office/word/2010/wordml" xmlns:wpg="http://schemas.microsoft.com/office/word/2010/wordprocessingGroup" xmlns:wpi="http://schemas.microsoft.com/office/word/2010/wordprocessingInk" xmlns:wne="http://schemas.microsoft.com/office/word/2006/wordml" xmlns:wps="http://schemas.microsoft.com/office/word/2010/wordprocessingShape" mc:Ignorable="w14 wp14">
+  <w:footnote w:type="separator" w:id="-1">
+    <w:p>
+      <w:r>
+        <w:separator/>
+      </w:r>
+    </w:p>
+  </w:footnote>
+  <w:footnote w:type="continuationSeparator" w:id="0">
+    <w:p>
+      <w:r>
+        <w:continuationSeparator/>
+      </w:r>
+    </w:p>
+  </w:footnote>
+</w:footnotes>
 </file>
 
 <file path=word/numbering.xml><?xml version="1.0" encoding="utf-8"?>
@@ -3931,6 +2839,71 @@
       <w:u w:val="single"/>
     </w:rPr>
   </w:style>
+  <w:style w:type="paragraph" w:styleId="a8">
+    <w:name w:val="header"/>
+    <w:basedOn w:val="a"/>
+    <w:link w:val="Char0"/>
+    <w:uiPriority w:val="99"/>
+    <w:unhideWhenUsed/>
+    <w:rsid w:val="00A26705"/>
+    <w:pPr>
+      <w:pBdr>
+        <w:bottom w:val="single" w:sz="6" w:space="1" w:color="auto"/>
+      </w:pBdr>
+      <w:tabs>
+        <w:tab w:val="center" w:pos="4153"/>
+        <w:tab w:val="right" w:pos="8306"/>
+      </w:tabs>
+      <w:snapToGrid w:val="0"/>
+      <w:jc w:val="center"/>
+    </w:pPr>
+    <w:rPr>
+      <w:sz w:val="18"/>
+      <w:szCs w:val="18"/>
+    </w:rPr>
+  </w:style>
+  <w:style w:type="character" w:customStyle="1" w:styleId="Char0">
+    <w:name w:val="页眉 Char"/>
+    <w:basedOn w:val="a0"/>
+    <w:link w:val="a8"/>
+    <w:uiPriority w:val="99"/>
+    <w:rsid w:val="00A26705"/>
+    <w:rPr>
+      <w:sz w:val="18"/>
+      <w:szCs w:val="18"/>
+    </w:rPr>
+  </w:style>
+  <w:style w:type="paragraph" w:styleId="a9">
+    <w:name w:val="footer"/>
+    <w:basedOn w:val="a"/>
+    <w:link w:val="Char1"/>
+    <w:uiPriority w:val="99"/>
+    <w:unhideWhenUsed/>
+    <w:rsid w:val="00A26705"/>
+    <w:pPr>
+      <w:tabs>
+        <w:tab w:val="center" w:pos="4153"/>
+        <w:tab w:val="right" w:pos="8306"/>
+      </w:tabs>
+      <w:snapToGrid w:val="0"/>
+      <w:jc w:val="left"/>
+    </w:pPr>
+    <w:rPr>
+      <w:sz w:val="18"/>
+      <w:szCs w:val="18"/>
+    </w:rPr>
+  </w:style>
+  <w:style w:type="character" w:customStyle="1" w:styleId="Char1">
+    <w:name w:val="页脚 Char"/>
+    <w:basedOn w:val="a0"/>
+    <w:link w:val="a9"/>
+    <w:uiPriority w:val="99"/>
+    <w:rsid w:val="00A26705"/>
+    <w:rPr>
+      <w:sz w:val="18"/>
+      <w:szCs w:val="18"/>
+    </w:rPr>
+  </w:style>
 </w:styles>
 </file>
 
@@ -4343,6 +3316,71 @@
     <w:rPr>
       <w:color w:val="0000FF" w:themeColor="hyperlink"/>
       <w:u w:val="single"/>
+    </w:rPr>
+  </w:style>
+  <w:style w:type="paragraph" w:styleId="a8">
+    <w:name w:val="header"/>
+    <w:basedOn w:val="a"/>
+    <w:link w:val="Char0"/>
+    <w:uiPriority w:val="99"/>
+    <w:unhideWhenUsed/>
+    <w:rsid w:val="00A26705"/>
+    <w:pPr>
+      <w:pBdr>
+        <w:bottom w:val="single" w:sz="6" w:space="1" w:color="auto"/>
+      </w:pBdr>
+      <w:tabs>
+        <w:tab w:val="center" w:pos="4153"/>
+        <w:tab w:val="right" w:pos="8306"/>
+      </w:tabs>
+      <w:snapToGrid w:val="0"/>
+      <w:jc w:val="center"/>
+    </w:pPr>
+    <w:rPr>
+      <w:sz w:val="18"/>
+      <w:szCs w:val="18"/>
+    </w:rPr>
+  </w:style>
+  <w:style w:type="character" w:customStyle="1" w:styleId="Char0">
+    <w:name w:val="页眉 Char"/>
+    <w:basedOn w:val="a0"/>
+    <w:link w:val="a8"/>
+    <w:uiPriority w:val="99"/>
+    <w:rsid w:val="00A26705"/>
+    <w:rPr>
+      <w:sz w:val="18"/>
+      <w:szCs w:val="18"/>
+    </w:rPr>
+  </w:style>
+  <w:style w:type="paragraph" w:styleId="a9">
+    <w:name w:val="footer"/>
+    <w:basedOn w:val="a"/>
+    <w:link w:val="Char1"/>
+    <w:uiPriority w:val="99"/>
+    <w:unhideWhenUsed/>
+    <w:rsid w:val="00A26705"/>
+    <w:pPr>
+      <w:tabs>
+        <w:tab w:val="center" w:pos="4153"/>
+        <w:tab w:val="right" w:pos="8306"/>
+      </w:tabs>
+      <w:snapToGrid w:val="0"/>
+      <w:jc w:val="left"/>
+    </w:pPr>
+    <w:rPr>
+      <w:sz w:val="18"/>
+      <w:szCs w:val="18"/>
+    </w:rPr>
+  </w:style>
+  <w:style w:type="character" w:customStyle="1" w:styleId="Char1">
+    <w:name w:val="页脚 Char"/>
+    <w:basedOn w:val="a0"/>
+    <w:link w:val="a9"/>
+    <w:uiPriority w:val="99"/>
+    <w:rsid w:val="00A26705"/>
+    <w:rPr>
+      <w:sz w:val="18"/>
+      <w:szCs w:val="18"/>
     </w:rPr>
   </w:style>
 </w:styles>
